--- a/Week3.Assignment.docx
+++ b/Week3.Assignment.docx
@@ -7,16 +7,25 @@
         <w:t>Week 3 Assignment – Team B</w:t>
       </w:r>
     </w:p>
-    <w:p/>
     <w:p>
       <w:pPr>
-        <w:pStyle w:val="ListParagraph"/>
-        <w:numPr>
-          <w:ilvl w:val="0"/>
-          <w:numId w:val="1"/>
-        </w:numPr>
-      </w:pPr>
-      <w:r>
+        <w:rPr>
+          <w:b/>
+          <w:bCs/>
+        </w:rPr>
+      </w:pPr>
+      <w:r>
+        <w:rPr>
+          <w:b/>
+          <w:bCs/>
+        </w:rPr>
+        <w:t xml:space="preserve">Q1. </w:t>
+      </w:r>
+      <w:r>
+        <w:rPr>
+          <w:b/>
+          <w:bCs/>
+        </w:rPr>
         <w:t xml:space="preserve">Why did your team select the idea over the other ideas? </w:t>
       </w:r>
     </w:p>
@@ -24,155 +33,218 @@
       <w:pPr>
         <w:pStyle w:val="ListParagraph"/>
       </w:pPr>
+      <w:r>
+        <w:t>All three of us came up with 3 to 5 ideas each, then presented them to the other group members.   Each of us had some variation on a restaurant tracking app, so it seemed logical to pull the ideas together into 1 project.</w:t>
+      </w:r>
     </w:p>
     <w:p>
       <w:pPr>
-        <w:pStyle w:val="ListParagraph"/>
-      </w:pPr>
+        <w:rPr>
+          <w:b/>
+          <w:bCs/>
+        </w:rPr>
+      </w:pPr>
+      <w:r>
+        <w:rPr>
+          <w:b/>
+          <w:bCs/>
+        </w:rPr>
+        <w:t xml:space="preserve">Q2.  </w:t>
+      </w:r>
+      <w:r>
+        <w:rPr>
+          <w:b/>
+          <w:bCs/>
+        </w:rPr>
+        <w:t>What makes you excited about this idea?</w:t>
+      </w:r>
     </w:p>
     <w:p>
       <w:pPr>
         <w:pStyle w:val="ListParagraph"/>
       </w:pPr>
+      <w:r>
+        <w:t>Like</w:t>
+      </w:r>
+      <w:r>
+        <w:t xml:space="preserve"> the first answer, it was something we were all thinking about independently.  We also think there could be a real market for this niche in the restaurant industry.  It is rare for a food truck to have a POS system, </w:t>
+      </w:r>
+      <w:r>
+        <w:t>and staffing levels are always an issue in restaurants.  You want enough staff to keep the</w:t>
+      </w:r>
+      <w:r>
+        <w:t xml:space="preserve"> process moving, but not over staffed, because it will quickly </w:t>
+      </w:r>
+      <w:proofErr w:type="gramStart"/>
+      <w:r>
+        <w:t>cut into</w:t>
+      </w:r>
+      <w:proofErr w:type="gramEnd"/>
+      <w:r>
+        <w:t xml:space="preserve"> profit margins.</w:t>
+      </w:r>
     </w:p>
     <w:p>
       <w:pPr>
-        <w:pStyle w:val="ListParagraph"/>
-      </w:pPr>
+        <w:rPr>
+          <w:b/>
+          <w:bCs/>
+        </w:rPr>
+      </w:pPr>
+      <w:r>
+        <w:rPr>
+          <w:b/>
+          <w:bCs/>
+        </w:rPr>
+        <w:t xml:space="preserve">Q3. </w:t>
+      </w:r>
+      <w:r>
+        <w:rPr>
+          <w:b/>
+          <w:bCs/>
+        </w:rPr>
+        <w:t>Is everyone on the team on board with the idea?</w:t>
+      </w:r>
     </w:p>
     <w:p>
       <w:pPr>
         <w:pStyle w:val="ListParagraph"/>
-        <w:numPr>
-          <w:ilvl w:val="0"/>
-          <w:numId w:val="1"/>
-        </w:numPr>
-      </w:pPr>
-      <w:r>
-        <w:t>What makes you excited about this idea?</w:t>
+      </w:pPr>
+      <w:r>
+        <w:t xml:space="preserve">Yes, we all had slightly different ideas related to restaurants, so blending our ideas together seems </w:t>
+      </w:r>
+      <w:r>
+        <w:t>sensible.</w:t>
       </w:r>
     </w:p>
     <w:p>
       <w:pPr>
-        <w:pStyle w:val="ListParagraph"/>
-      </w:pPr>
+        <w:rPr>
+          <w:b/>
+          <w:bCs/>
+        </w:rPr>
+      </w:pPr>
+      <w:r>
+        <w:rPr>
+          <w:b/>
+          <w:bCs/>
+        </w:rPr>
+        <w:t xml:space="preserve">Q4. </w:t>
+      </w:r>
+      <w:r>
+        <w:rPr>
+          <w:b/>
+          <w:bCs/>
+        </w:rPr>
+        <w:t xml:space="preserve">Do you feel it does meet the scope of this course? </w:t>
+      </w:r>
     </w:p>
     <w:p>
       <w:pPr>
         <w:pStyle w:val="ListParagraph"/>
       </w:pPr>
+      <w:r>
+        <w:t xml:space="preserve">We do.  This will be specialty software that does not exist in a large sector of the economy.  The Food Truck industry is growing at a compound annual growth rate of 6.4% from 2022 though 2030.  </w:t>
+      </w:r>
+      <w:r>
+        <w:drawing>
+          <wp:inline distT="0" distB="0" distL="0" distR="0" wp14:anchorId="37D4D350" wp14:editId="7AB077CA">
+            <wp:extent cx="3924300" cy="2082898"/>
+            <wp:effectExtent l="0" t="0" r="0" b="0"/>
+            <wp:docPr id="1184574988" name="Picture 1" descr="A graph of a market&#10;&#10;AI-generated content may be incorrect."/>
+            <wp:cNvGraphicFramePr>
+              <a:graphicFrameLocks xmlns:a="http://schemas.openxmlformats.org/drawingml/2006/main" noChangeAspect="1"/>
+            </wp:cNvGraphicFramePr>
+            <a:graphic xmlns:a="http://schemas.openxmlformats.org/drawingml/2006/main">
+              <a:graphicData uri="http://schemas.openxmlformats.org/drawingml/2006/picture">
+                <pic:pic xmlns:pic="http://schemas.openxmlformats.org/drawingml/2006/picture">
+                  <pic:nvPicPr>
+                    <pic:cNvPr id="1184574988" name="Picture 1" descr="A graph of a market&#10;&#10;AI-generated content may be incorrect."/>
+                    <pic:cNvPicPr/>
+                  </pic:nvPicPr>
+                  <pic:blipFill>
+                    <a:blip r:embed="rId5"/>
+                    <a:stretch>
+                      <a:fillRect/>
+                    </a:stretch>
+                  </pic:blipFill>
+                  <pic:spPr>
+                    <a:xfrm>
+                      <a:off x="0" y="0"/>
+                      <a:ext cx="3928104" cy="2084917"/>
+                    </a:xfrm>
+                    <a:prstGeom prst="rect">
+                      <a:avLst/>
+                    </a:prstGeom>
+                  </pic:spPr>
+                </pic:pic>
+              </a:graphicData>
+            </a:graphic>
+          </wp:inline>
+        </w:drawing>
+      </w:r>
     </w:p>
     <w:p>
       <w:pPr>
-        <w:pStyle w:val="ListParagraph"/>
-      </w:pPr>
+        <w:rPr>
+          <w:b/>
+          <w:bCs/>
+        </w:rPr>
+      </w:pPr>
+      <w:r>
+        <w:rPr>
+          <w:b/>
+          <w:bCs/>
+        </w:rPr>
+        <w:t xml:space="preserve">Q5. </w:t>
+      </w:r>
+      <w:r>
+        <w:rPr>
+          <w:b/>
+          <w:bCs/>
+        </w:rPr>
+        <w:t xml:space="preserve">What are </w:t>
+      </w:r>
+      <w:r>
+        <w:rPr>
+          <w:b/>
+          <w:bCs/>
+        </w:rPr>
+        <w:t>your</w:t>
+      </w:r>
+      <w:r>
+        <w:rPr>
+          <w:b/>
+          <w:bCs/>
+        </w:rPr>
+        <w:t xml:space="preserve"> next steps in gathering requirements?</w:t>
+      </w:r>
     </w:p>
     <w:p>
       <w:pPr>
-        <w:pStyle w:val="ListParagraph"/>
-      </w:pPr>
+        <w:ind w:left="360"/>
+      </w:pPr>
+      <w:r>
+        <w:t xml:space="preserve">We want to reach out to food truck operators to see what features they may be asking for, that we may have overlooked.  We want to </w:t>
+      </w:r>
+      <w:r>
+        <w:t xml:space="preserve">better understand </w:t>
+      </w:r>
+      <w:proofErr w:type="gramStart"/>
+      <w:r>
+        <w:t>a raspberry</w:t>
+      </w:r>
+      <w:proofErr w:type="gramEnd"/>
+      <w:r>
+        <w:t xml:space="preserve"> pi’s capabilities, and</w:t>
+      </w:r>
+      <w:r>
+        <w:t xml:space="preserve"> </w:t>
+      </w:r>
+      <w:r>
+        <w:t>explore display technology to use for the GUI. Our focus is on how our POS can integrate with already operating software to receive customer orders quickly.</w:t>
+      </w:r>
     </w:p>
-    <w:p>
-      <w:pPr>
-        <w:pStyle w:val="ListParagraph"/>
-        <w:numPr>
-          <w:ilvl w:val="0"/>
-          <w:numId w:val="1"/>
-        </w:numPr>
-      </w:pPr>
-      <w:r>
-        <w:t>Is everyone on the team on board with the idea?</w:t>
-      </w:r>
-    </w:p>
-    <w:p>
-      <w:pPr>
-        <w:pStyle w:val="ListParagraph"/>
-      </w:pPr>
-    </w:p>
-    <w:p>
-      <w:pPr>
-        <w:pStyle w:val="ListParagraph"/>
-      </w:pPr>
-    </w:p>
-    <w:p>
-      <w:pPr>
-        <w:pStyle w:val="ListParagraph"/>
-      </w:pPr>
-    </w:p>
-    <w:p>
-      <w:pPr>
-        <w:pStyle w:val="ListParagraph"/>
-      </w:pPr>
-    </w:p>
-    <w:p>
-      <w:pPr>
-        <w:pStyle w:val="ListParagraph"/>
-      </w:pPr>
-    </w:p>
-    <w:p>
-      <w:pPr>
-        <w:pStyle w:val="ListParagraph"/>
-        <w:numPr>
-          <w:ilvl w:val="0"/>
-          <w:numId w:val="1"/>
-        </w:numPr>
-      </w:pPr>
-      <w:r>
-        <w:t xml:space="preserve">Do you feel it does meet the scope of this course? </w:t>
-      </w:r>
-    </w:p>
-    <w:p>
-      <w:pPr>
-        <w:pStyle w:val="ListParagraph"/>
-      </w:pPr>
-    </w:p>
-    <w:p>
-      <w:pPr>
-        <w:pStyle w:val="ListParagraph"/>
-      </w:pPr>
-    </w:p>
-    <w:p>
-      <w:pPr>
-        <w:pStyle w:val="ListParagraph"/>
-      </w:pPr>
-    </w:p>
-    <w:p>
-      <w:pPr>
-        <w:pStyle w:val="ListParagraph"/>
-      </w:pPr>
-    </w:p>
-    <w:p>
-      <w:pPr>
-        <w:pStyle w:val="ListParagraph"/>
-      </w:pPr>
-    </w:p>
-    <w:p>
-      <w:pPr>
-        <w:pStyle w:val="ListParagraph"/>
-        <w:numPr>
-          <w:ilvl w:val="0"/>
-          <w:numId w:val="1"/>
-        </w:numPr>
-      </w:pPr>
-      <w:r>
-        <w:t xml:space="preserve">What are </w:t>
-      </w:r>
-      <w:proofErr w:type="gramStart"/>
-      <w:r>
-        <w:t>you</w:t>
-      </w:r>
-      <w:proofErr w:type="gramEnd"/>
-      <w:r>
-        <w:t xml:space="preserve"> next steps in gathering requirements?</w:t>
-      </w:r>
-    </w:p>
-    <w:p/>
-    <w:p>
-      <w:r>
-        <w:br w:type="page"/>
-      </w:r>
-    </w:p>
-    <w:p/>
     <w:sectPr>
       <w:pgSz w:w="12240" w:h="15840"/>
       <w:pgMar w:top="1440" w:right="1440" w:bottom="1440" w:left="1440" w:header="720" w:footer="720" w:gutter="0"/>
@@ -274,8 +346,284 @@
       </w:pPr>
     </w:lvl>
   </w:abstractNum>
+  <w:abstractNum w:abstractNumId="1" w15:restartNumberingAfterBreak="0">
+    <w:nsid w:val="1E886D32"/>
+    <w:multiLevelType w:val="hybridMultilevel"/>
+    <w:tmpl w:val="C22EF6C8"/>
+    <w:lvl w:ilvl="0" w:tplc="FFFFFFFF">
+      <w:start w:val="1"/>
+      <w:numFmt w:val="decimal"/>
+      <w:lvlText w:val="%1."/>
+      <w:lvlJc w:val="left"/>
+      <w:pPr>
+        <w:ind w:left="720" w:hanging="360"/>
+      </w:pPr>
+      <w:rPr>
+        <w:rFonts w:hint="default"/>
+      </w:rPr>
+    </w:lvl>
+    <w:lvl w:ilvl="1" w:tplc="FFFFFFFF" w:tentative="1">
+      <w:start w:val="1"/>
+      <w:numFmt w:val="lowerLetter"/>
+      <w:lvlText w:val="%2."/>
+      <w:lvlJc w:val="left"/>
+      <w:pPr>
+        <w:ind w:left="1440" w:hanging="360"/>
+      </w:pPr>
+    </w:lvl>
+    <w:lvl w:ilvl="2" w:tplc="FFFFFFFF" w:tentative="1">
+      <w:start w:val="1"/>
+      <w:numFmt w:val="lowerRoman"/>
+      <w:lvlText w:val="%3."/>
+      <w:lvlJc w:val="right"/>
+      <w:pPr>
+        <w:ind w:left="2160" w:hanging="180"/>
+      </w:pPr>
+    </w:lvl>
+    <w:lvl w:ilvl="3" w:tplc="FFFFFFFF" w:tentative="1">
+      <w:start w:val="1"/>
+      <w:numFmt w:val="decimal"/>
+      <w:lvlText w:val="%4."/>
+      <w:lvlJc w:val="left"/>
+      <w:pPr>
+        <w:ind w:left="2880" w:hanging="360"/>
+      </w:pPr>
+    </w:lvl>
+    <w:lvl w:ilvl="4" w:tplc="FFFFFFFF" w:tentative="1">
+      <w:start w:val="1"/>
+      <w:numFmt w:val="lowerLetter"/>
+      <w:lvlText w:val="%5."/>
+      <w:lvlJc w:val="left"/>
+      <w:pPr>
+        <w:ind w:left="3600" w:hanging="360"/>
+      </w:pPr>
+    </w:lvl>
+    <w:lvl w:ilvl="5" w:tplc="FFFFFFFF" w:tentative="1">
+      <w:start w:val="1"/>
+      <w:numFmt w:val="lowerRoman"/>
+      <w:lvlText w:val="%6."/>
+      <w:lvlJc w:val="right"/>
+      <w:pPr>
+        <w:ind w:left="4320" w:hanging="180"/>
+      </w:pPr>
+    </w:lvl>
+    <w:lvl w:ilvl="6" w:tplc="FFFFFFFF" w:tentative="1">
+      <w:start w:val="1"/>
+      <w:numFmt w:val="decimal"/>
+      <w:lvlText w:val="%7."/>
+      <w:lvlJc w:val="left"/>
+      <w:pPr>
+        <w:ind w:left="5040" w:hanging="360"/>
+      </w:pPr>
+    </w:lvl>
+    <w:lvl w:ilvl="7" w:tplc="FFFFFFFF" w:tentative="1">
+      <w:start w:val="1"/>
+      <w:numFmt w:val="lowerLetter"/>
+      <w:lvlText w:val="%8."/>
+      <w:lvlJc w:val="left"/>
+      <w:pPr>
+        <w:ind w:left="5760" w:hanging="360"/>
+      </w:pPr>
+    </w:lvl>
+    <w:lvl w:ilvl="8" w:tplc="FFFFFFFF" w:tentative="1">
+      <w:start w:val="1"/>
+      <w:numFmt w:val="lowerRoman"/>
+      <w:lvlText w:val="%9."/>
+      <w:lvlJc w:val="right"/>
+      <w:pPr>
+        <w:ind w:left="6480" w:hanging="180"/>
+      </w:pPr>
+    </w:lvl>
+  </w:abstractNum>
+  <w:abstractNum w:abstractNumId="2" w15:restartNumberingAfterBreak="0">
+    <w:nsid w:val="4D1F6504"/>
+    <w:multiLevelType w:val="hybridMultilevel"/>
+    <w:tmpl w:val="C22EF6C8"/>
+    <w:lvl w:ilvl="0" w:tplc="FFFFFFFF">
+      <w:start w:val="1"/>
+      <w:numFmt w:val="decimal"/>
+      <w:lvlText w:val="%1."/>
+      <w:lvlJc w:val="left"/>
+      <w:pPr>
+        <w:ind w:left="720" w:hanging="360"/>
+      </w:pPr>
+      <w:rPr>
+        <w:rFonts w:hint="default"/>
+      </w:rPr>
+    </w:lvl>
+    <w:lvl w:ilvl="1" w:tplc="FFFFFFFF" w:tentative="1">
+      <w:start w:val="1"/>
+      <w:numFmt w:val="lowerLetter"/>
+      <w:lvlText w:val="%2."/>
+      <w:lvlJc w:val="left"/>
+      <w:pPr>
+        <w:ind w:left="1440" w:hanging="360"/>
+      </w:pPr>
+    </w:lvl>
+    <w:lvl w:ilvl="2" w:tplc="FFFFFFFF" w:tentative="1">
+      <w:start w:val="1"/>
+      <w:numFmt w:val="lowerRoman"/>
+      <w:lvlText w:val="%3."/>
+      <w:lvlJc w:val="right"/>
+      <w:pPr>
+        <w:ind w:left="2160" w:hanging="180"/>
+      </w:pPr>
+    </w:lvl>
+    <w:lvl w:ilvl="3" w:tplc="FFFFFFFF" w:tentative="1">
+      <w:start w:val="1"/>
+      <w:numFmt w:val="decimal"/>
+      <w:lvlText w:val="%4."/>
+      <w:lvlJc w:val="left"/>
+      <w:pPr>
+        <w:ind w:left="2880" w:hanging="360"/>
+      </w:pPr>
+    </w:lvl>
+    <w:lvl w:ilvl="4" w:tplc="FFFFFFFF" w:tentative="1">
+      <w:start w:val="1"/>
+      <w:numFmt w:val="lowerLetter"/>
+      <w:lvlText w:val="%5."/>
+      <w:lvlJc w:val="left"/>
+      <w:pPr>
+        <w:ind w:left="3600" w:hanging="360"/>
+      </w:pPr>
+    </w:lvl>
+    <w:lvl w:ilvl="5" w:tplc="FFFFFFFF" w:tentative="1">
+      <w:start w:val="1"/>
+      <w:numFmt w:val="lowerRoman"/>
+      <w:lvlText w:val="%6."/>
+      <w:lvlJc w:val="right"/>
+      <w:pPr>
+        <w:ind w:left="4320" w:hanging="180"/>
+      </w:pPr>
+    </w:lvl>
+    <w:lvl w:ilvl="6" w:tplc="FFFFFFFF" w:tentative="1">
+      <w:start w:val="1"/>
+      <w:numFmt w:val="decimal"/>
+      <w:lvlText w:val="%7."/>
+      <w:lvlJc w:val="left"/>
+      <w:pPr>
+        <w:ind w:left="5040" w:hanging="360"/>
+      </w:pPr>
+    </w:lvl>
+    <w:lvl w:ilvl="7" w:tplc="FFFFFFFF" w:tentative="1">
+      <w:start w:val="1"/>
+      <w:numFmt w:val="lowerLetter"/>
+      <w:lvlText w:val="%8."/>
+      <w:lvlJc w:val="left"/>
+      <w:pPr>
+        <w:ind w:left="5760" w:hanging="360"/>
+      </w:pPr>
+    </w:lvl>
+    <w:lvl w:ilvl="8" w:tplc="FFFFFFFF" w:tentative="1">
+      <w:start w:val="1"/>
+      <w:numFmt w:val="lowerRoman"/>
+      <w:lvlText w:val="%9."/>
+      <w:lvlJc w:val="right"/>
+      <w:pPr>
+        <w:ind w:left="6480" w:hanging="180"/>
+      </w:pPr>
+    </w:lvl>
+  </w:abstractNum>
+  <w:abstractNum w:abstractNumId="3" w15:restartNumberingAfterBreak="0">
+    <w:nsid w:val="71C43217"/>
+    <w:multiLevelType w:val="hybridMultilevel"/>
+    <w:tmpl w:val="9BB84B10"/>
+    <w:lvl w:ilvl="0" w:tplc="9766C832">
+      <w:start w:val="1"/>
+      <w:numFmt w:val="upperLetter"/>
+      <w:lvlText w:val="%1."/>
+      <w:lvlJc w:val="left"/>
+      <w:pPr>
+        <w:ind w:left="405" w:hanging="360"/>
+      </w:pPr>
+      <w:rPr>
+        <w:rFonts w:hint="default"/>
+      </w:rPr>
+    </w:lvl>
+    <w:lvl w:ilvl="1" w:tplc="04090019" w:tentative="1">
+      <w:start w:val="1"/>
+      <w:numFmt w:val="lowerLetter"/>
+      <w:lvlText w:val="%2."/>
+      <w:lvlJc w:val="left"/>
+      <w:pPr>
+        <w:ind w:left="1125" w:hanging="360"/>
+      </w:pPr>
+    </w:lvl>
+    <w:lvl w:ilvl="2" w:tplc="0409001B" w:tentative="1">
+      <w:start w:val="1"/>
+      <w:numFmt w:val="lowerRoman"/>
+      <w:lvlText w:val="%3."/>
+      <w:lvlJc w:val="right"/>
+      <w:pPr>
+        <w:ind w:left="1845" w:hanging="180"/>
+      </w:pPr>
+    </w:lvl>
+    <w:lvl w:ilvl="3" w:tplc="0409000F" w:tentative="1">
+      <w:start w:val="1"/>
+      <w:numFmt w:val="decimal"/>
+      <w:lvlText w:val="%4."/>
+      <w:lvlJc w:val="left"/>
+      <w:pPr>
+        <w:ind w:left="2565" w:hanging="360"/>
+      </w:pPr>
+    </w:lvl>
+    <w:lvl w:ilvl="4" w:tplc="04090019" w:tentative="1">
+      <w:start w:val="1"/>
+      <w:numFmt w:val="lowerLetter"/>
+      <w:lvlText w:val="%5."/>
+      <w:lvlJc w:val="left"/>
+      <w:pPr>
+        <w:ind w:left="3285" w:hanging="360"/>
+      </w:pPr>
+    </w:lvl>
+    <w:lvl w:ilvl="5" w:tplc="0409001B" w:tentative="1">
+      <w:start w:val="1"/>
+      <w:numFmt w:val="lowerRoman"/>
+      <w:lvlText w:val="%6."/>
+      <w:lvlJc w:val="right"/>
+      <w:pPr>
+        <w:ind w:left="4005" w:hanging="180"/>
+      </w:pPr>
+    </w:lvl>
+    <w:lvl w:ilvl="6" w:tplc="0409000F" w:tentative="1">
+      <w:start w:val="1"/>
+      <w:numFmt w:val="decimal"/>
+      <w:lvlText w:val="%7."/>
+      <w:lvlJc w:val="left"/>
+      <w:pPr>
+        <w:ind w:left="4725" w:hanging="360"/>
+      </w:pPr>
+    </w:lvl>
+    <w:lvl w:ilvl="7" w:tplc="04090019" w:tentative="1">
+      <w:start w:val="1"/>
+      <w:numFmt w:val="lowerLetter"/>
+      <w:lvlText w:val="%8."/>
+      <w:lvlJc w:val="left"/>
+      <w:pPr>
+        <w:ind w:left="5445" w:hanging="360"/>
+      </w:pPr>
+    </w:lvl>
+    <w:lvl w:ilvl="8" w:tplc="0409001B" w:tentative="1">
+      <w:start w:val="1"/>
+      <w:numFmt w:val="lowerRoman"/>
+      <w:lvlText w:val="%9."/>
+      <w:lvlJc w:val="right"/>
+      <w:pPr>
+        <w:ind w:left="6165" w:hanging="180"/>
+      </w:pPr>
+    </w:lvl>
+  </w:abstractNum>
   <w:num w:numId="1" w16cid:durableId="1722634410">
     <w:abstractNumId w:val="0"/>
+  </w:num>
+  <w:num w:numId="2" w16cid:durableId="468743060">
+    <w:abstractNumId w:val="2"/>
+  </w:num>
+  <w:num w:numId="3" w16cid:durableId="1691375990">
+    <w:abstractNumId w:val="3"/>
+  </w:num>
+  <w:num w:numId="4" w16cid:durableId="2004039597">
+    <w:abstractNumId w:val="1"/>
   </w:num>
 </w:numbering>
 </file>

--- a/Week3.Assignment.docx
+++ b/Week3.Assignment.docx
@@ -19,6 +19,76 @@
           <w:b/>
           <w:bCs/>
         </w:rPr>
+        <w:t xml:space="preserve">Team Project </w:t>
+      </w:r>
+      <w:r>
+        <w:rPr>
+          <w:b/>
+          <w:bCs/>
+        </w:rPr>
+        <w:t>IDEA</w:t>
+      </w:r>
+    </w:p>
+    <w:p>
+      <w:r>
+        <w:t xml:space="preserve">We have chosen to develop a specialty </w:t>
+      </w:r>
+      <w:r>
+        <w:t>Point of Sale (POS) system that could be sold to any food truck purveyor.</w:t>
+      </w:r>
+    </w:p>
+    <w:p>
+      <w:r>
+        <w:t xml:space="preserve">The software will </w:t>
+      </w:r>
+      <w:r>
+        <w:t xml:space="preserve">track their sales, </w:t>
+      </w:r>
+      <w:r>
+        <w:t>inventory, offer order ahead with estimated</w:t>
+      </w:r>
+      <w:r>
+        <w:t xml:space="preserve"> pickup times and </w:t>
+      </w:r>
+      <w:r>
+        <w:t xml:space="preserve">other specialty ideas, like </w:t>
+      </w:r>
+      <w:r>
+        <w:t>voting for tomorrow's daily special. </w:t>
+      </w:r>
+    </w:p>
+    <w:p>
+      <w:r>
+        <w:t xml:space="preserve"> Our POS has</w:t>
+      </w:r>
+      <w:r>
+        <w:t xml:space="preserve"> the potential to cut labor by at least one person per truck.</w:t>
+      </w:r>
+      <w:r>
+        <w:t xml:space="preserve"> </w:t>
+      </w:r>
+      <w:r>
+        <w:t>Most food trucks staff 2-4 people, so the software would potentially cut labor anywhere from 25-50%.</w:t>
+      </w:r>
+    </w:p>
+    <w:p>
+      <w:r>
+        <w:t>We want to attempt to run the entire software package on a raspberry pi, something that could be powered by the truck's battery/alternator.  At worst we would be looking for a more powerful SBC, packaging the software and hardware combo as a SaaS (like many other restaurant POS systems).</w:t>
+      </w:r>
+    </w:p>
+    <w:p/>
+    <w:p>
+      <w:pPr>
+        <w:rPr>
+          <w:b/>
+          <w:bCs/>
+        </w:rPr>
+      </w:pPr>
+      <w:r>
+        <w:rPr>
+          <w:b/>
+          <w:bCs/>
+        </w:rPr>
         <w:t xml:space="preserve">Q1. </w:t>
       </w:r>
       <w:r>
@@ -73,15 +143,7 @@
         <w:t>and staffing levels are always an issue in restaurants.  You want enough staff to keep the</w:t>
       </w:r>
       <w:r>
-        <w:t xml:space="preserve"> process moving, but not over staffed, because it will quickly </w:t>
-      </w:r>
-      <w:proofErr w:type="gramStart"/>
-      <w:r>
-        <w:t>cut into</w:t>
-      </w:r>
-      <w:proofErr w:type="gramEnd"/>
-      <w:r>
-        <w:t xml:space="preserve"> profit margins.</w:t>
+        <w:t xml:space="preserve"> process moving, but not over staffed, because it will quickly cut into profit margins.</w:t>
       </w:r>
     </w:p>
     <w:p>
@@ -144,7 +206,11 @@
         <w:pStyle w:val="ListParagraph"/>
       </w:pPr>
       <w:r>
-        <w:t xml:space="preserve">We do.  This will be specialty software that does not exist in a large sector of the economy.  The Food Truck industry is growing at a compound annual growth rate of 6.4% from 2022 though 2030.  </w:t>
+        <w:t xml:space="preserve">We do.  This will be specialty software that does not exist in a large sector of the economy.  The Food Truck industry is growing at a compound annual growth rate of </w:t>
+      </w:r>
+      <w:r>
+        <w:lastRenderedPageBreak/>
+        <w:t xml:space="preserve">6.4% from 2022 though 2030.  </w:t>
       </w:r>
       <w:r>
         <w:drawing>
@@ -228,15 +294,7 @@
         <w:t xml:space="preserve">We want to reach out to food truck operators to see what features they may be asking for, that we may have overlooked.  We want to </w:t>
       </w:r>
       <w:r>
-        <w:t xml:space="preserve">better understand </w:t>
-      </w:r>
-      <w:proofErr w:type="gramStart"/>
-      <w:r>
-        <w:t>a raspberry</w:t>
-      </w:r>
-      <w:proofErr w:type="gramEnd"/>
-      <w:r>
-        <w:t xml:space="preserve"> pi’s capabilities, and</w:t>
+        <w:t>better understand a raspberry pi’s capabilities, and</w:t>
       </w:r>
       <w:r>
         <w:t xml:space="preserve"> </w:t>
